--- a/RealImage_linux_install.docx
+++ b/RealImage_linux_install.docx
@@ -409,270 +409,292 @@
           <w:sz w:val="24"/>
           <w:szCs w:val="24"/>
         </w:rPr>
-        <w:t>pip install basicsr</w:t>
-      </w:r>
-    </w:p>
-    <w:p>
-      <w:pPr>
-        <w:numPr>
-          <w:ilvl w:val="0"/>
-          <w:numId w:val="0"/>
-        </w:numPr>
-        <w:ind w:firstLine="240" w:firstLineChars="100"/>
-        <w:rPr>
-          <w:rFonts w:hint="eastAsia" w:asciiTheme="majorEastAsia" w:hAnsiTheme="majorEastAsia" w:eastAsiaTheme="majorEastAsia" w:cstheme="majorEastAsia"/>
-          <w:sz w:val="24"/>
-          <w:szCs w:val="24"/>
-        </w:rPr>
-      </w:pPr>
-      <w:r>
-        <w:rPr>
-          <w:rFonts w:hint="eastAsia" w:asciiTheme="majorEastAsia" w:hAnsiTheme="majorEastAsia" w:eastAsiaTheme="majorEastAsia" w:cstheme="majorEastAsia"/>
-          <w:sz w:val="24"/>
-          <w:szCs w:val="24"/>
-        </w:rPr>
-        <w:t>pip install facexlib</w:t>
-      </w:r>
-    </w:p>
-    <w:p>
-      <w:pPr>
-        <w:numPr>
-          <w:ilvl w:val="0"/>
-          <w:numId w:val="0"/>
-        </w:numPr>
-        <w:ind w:firstLine="240" w:firstLineChars="100"/>
-        <w:rPr>
-          <w:rFonts w:hint="eastAsia" w:asciiTheme="majorEastAsia" w:hAnsiTheme="majorEastAsia" w:eastAsiaTheme="majorEastAsia" w:cstheme="majorEastAsia"/>
-          <w:sz w:val="24"/>
-          <w:szCs w:val="24"/>
-        </w:rPr>
-      </w:pPr>
-      <w:r>
-        <w:rPr>
-          <w:rFonts w:hint="eastAsia" w:asciiTheme="majorEastAsia" w:hAnsiTheme="majorEastAsia" w:eastAsiaTheme="majorEastAsia" w:cstheme="majorEastAsia"/>
-          <w:sz w:val="24"/>
-          <w:szCs w:val="24"/>
-        </w:rPr>
-        <w:t>pip install gfpgan</w:t>
-      </w:r>
-    </w:p>
-    <w:p>
-      <w:pPr>
-        <w:numPr>
-          <w:ilvl w:val="0"/>
-          <w:numId w:val="0"/>
-        </w:numPr>
-        <w:ind w:firstLine="240" w:firstLineChars="100"/>
-        <w:rPr>
-          <w:rFonts w:hint="eastAsia" w:asciiTheme="majorEastAsia" w:hAnsiTheme="majorEastAsia" w:eastAsiaTheme="majorEastAsia" w:cstheme="majorEastAsia"/>
-          <w:sz w:val="24"/>
-          <w:szCs w:val="24"/>
-        </w:rPr>
-      </w:pPr>
-      <w:r>
-        <w:rPr>
-          <w:rFonts w:hint="eastAsia" w:asciiTheme="majorEastAsia" w:hAnsiTheme="majorEastAsia" w:eastAsiaTheme="majorEastAsia" w:cstheme="majorEastAsia"/>
-          <w:sz w:val="24"/>
-          <w:szCs w:val="24"/>
-        </w:rPr>
-        <w:t>pip install -r requirements.txt</w:t>
-      </w:r>
-    </w:p>
-    <w:p>
-      <w:pPr>
-        <w:numPr>
-          <w:ilvl w:val="0"/>
-          <w:numId w:val="0"/>
-        </w:numPr>
-        <w:ind w:firstLine="240" w:firstLineChars="100"/>
-        <w:rPr>
-          <w:rFonts w:hint="eastAsia" w:asciiTheme="majorEastAsia" w:hAnsiTheme="majorEastAsia" w:eastAsiaTheme="majorEastAsia" w:cstheme="majorEastAsia"/>
-          <w:sz w:val="24"/>
-          <w:szCs w:val="24"/>
-        </w:rPr>
-      </w:pPr>
-      <w:r>
-        <w:rPr>
-          <w:rFonts w:hint="eastAsia" w:asciiTheme="majorEastAsia" w:hAnsiTheme="majorEastAsia" w:eastAsiaTheme="majorEastAsia" w:cstheme="majorEastAsia"/>
-          <w:sz w:val="24"/>
-          <w:szCs w:val="24"/>
-        </w:rPr>
-        <w:t>python setup.py develop</w:t>
-      </w:r>
-    </w:p>
-    <w:p>
-      <w:pPr>
-        <w:numPr>
-          <w:ilvl w:val="0"/>
-          <w:numId w:val="0"/>
-        </w:numPr>
-        <w:ind w:firstLine="240" w:firstLineChars="100"/>
-        <w:rPr>
-          <w:rFonts w:hint="eastAsia" w:asciiTheme="majorEastAsia" w:hAnsiTheme="majorEastAsia" w:eastAsiaTheme="majorEastAsia" w:cstheme="majorEastAsia"/>
-          <w:sz w:val="24"/>
-          <w:szCs w:val="24"/>
-        </w:rPr>
-      </w:pPr>
-    </w:p>
-    <w:p>
-      <w:pPr>
-        <w:numPr>
-          <w:ilvl w:val="0"/>
-          <w:numId w:val="1"/>
-        </w:numPr>
-        <w:rPr>
-          <w:rFonts w:hint="eastAsia" w:asciiTheme="majorEastAsia" w:hAnsiTheme="majorEastAsia" w:eastAsiaTheme="majorEastAsia" w:cstheme="majorEastAsia"/>
-          <w:sz w:val="24"/>
-          <w:szCs w:val="24"/>
-        </w:rPr>
-      </w:pPr>
-      <w:r>
-        <w:rPr>
-          <w:rFonts w:hint="default" w:asciiTheme="majorEastAsia" w:hAnsiTheme="majorEastAsia" w:eastAsiaTheme="majorEastAsia" w:cstheme="majorEastAsia"/>
-          <w:sz w:val="24"/>
-          <w:szCs w:val="24"/>
-        </w:rPr>
-        <w:t>安装</w:t>
-      </w:r>
-      <w:r>
-        <w:rPr>
-          <w:rFonts w:hint="eastAsia" w:asciiTheme="majorEastAsia" w:hAnsiTheme="majorEastAsia" w:eastAsiaTheme="majorEastAsia" w:cstheme="majorEastAsia"/>
-          <w:sz w:val="24"/>
-          <w:szCs w:val="24"/>
-        </w:rPr>
-        <w:t>启动gunicorn</w:t>
-      </w:r>
-    </w:p>
-    <w:p>
-      <w:pPr>
-        <w:numPr>
-          <w:ilvl w:val="0"/>
-          <w:numId w:val="0"/>
-        </w:numPr>
-        <w:rPr>
-          <w:rFonts w:hint="eastAsia" w:asciiTheme="majorEastAsia" w:hAnsiTheme="majorEastAsia" w:eastAsiaTheme="majorEastAsia" w:cstheme="majorEastAsia"/>
-          <w:sz w:val="24"/>
-          <w:szCs w:val="24"/>
-        </w:rPr>
-      </w:pPr>
-      <w:r>
-        <w:rPr>
-          <w:rFonts w:hint="eastAsia" w:asciiTheme="majorEastAsia" w:hAnsiTheme="majorEastAsia" w:eastAsiaTheme="majorEastAsia" w:cstheme="majorEastAsia"/>
-          <w:sz w:val="24"/>
-          <w:szCs w:val="24"/>
-        </w:rPr>
-        <w:t>打开命令行</w:t>
-      </w:r>
-    </w:p>
-    <w:p>
-      <w:pPr>
-        <w:numPr>
-          <w:ilvl w:val="0"/>
-          <w:numId w:val="0"/>
-        </w:numPr>
-        <w:ind w:firstLine="120" w:firstLineChars="50"/>
-        <w:rPr>
-          <w:rFonts w:hint="eastAsia" w:asciiTheme="majorEastAsia" w:hAnsiTheme="majorEastAsia" w:eastAsiaTheme="majorEastAsia" w:cstheme="majorEastAsia"/>
-          <w:sz w:val="24"/>
-          <w:szCs w:val="24"/>
-        </w:rPr>
-      </w:pPr>
-      <w:r>
-        <w:rPr>
-          <w:rFonts w:hint="eastAsia" w:asciiTheme="majorEastAsia" w:hAnsiTheme="majorEastAsia" w:eastAsiaTheme="majorEastAsia" w:cstheme="majorEastAsia"/>
-          <w:sz w:val="24"/>
-          <w:szCs w:val="24"/>
-        </w:rPr>
-        <w:t xml:space="preserve">cd  </w:t>
-      </w:r>
-      <w:r>
-        <w:rPr>
-          <w:rFonts w:hint="default" w:asciiTheme="majorEastAsia" w:hAnsiTheme="majorEastAsia" w:eastAsiaTheme="majorEastAsia" w:cstheme="majorEastAsia"/>
-          <w:sz w:val="24"/>
-          <w:szCs w:val="24"/>
-        </w:rPr>
-        <w:t>/var/www/code</w:t>
-      </w:r>
-      <w:r>
-        <w:rPr>
-          <w:rFonts w:hint="eastAsia" w:asciiTheme="majorEastAsia" w:hAnsiTheme="majorEastAsia" w:eastAsiaTheme="majorEastAsia" w:cstheme="majorEastAsia"/>
-          <w:sz w:val="24"/>
-          <w:szCs w:val="24"/>
-        </w:rPr>
-        <w:t>Real-Image-main/code/django/real_image</w:t>
-      </w:r>
-    </w:p>
-    <w:p>
-      <w:pPr>
-        <w:numPr>
-          <w:ilvl w:val="0"/>
-          <w:numId w:val="0"/>
-        </w:numPr>
-        <w:ind w:firstLine="120" w:firstLineChars="50"/>
-        <w:rPr>
-          <w:rFonts w:hint="eastAsia" w:asciiTheme="majorEastAsia" w:hAnsiTheme="majorEastAsia" w:eastAsiaTheme="majorEastAsia" w:cstheme="majorEastAsia"/>
-          <w:sz w:val="24"/>
-          <w:szCs w:val="24"/>
-        </w:rPr>
-      </w:pPr>
-    </w:p>
-    <w:p>
-      <w:pPr>
-        <w:numPr>
-          <w:ilvl w:val="0"/>
-          <w:numId w:val="0"/>
-        </w:numPr>
-        <w:ind w:firstLine="120" w:firstLineChars="50"/>
-        <w:rPr>
-          <w:rFonts w:hint="eastAsia" w:asciiTheme="majorEastAsia" w:hAnsiTheme="majorEastAsia" w:eastAsiaTheme="majorEastAsia" w:cstheme="majorEastAsia"/>
-          <w:sz w:val="24"/>
-          <w:szCs w:val="24"/>
-        </w:rPr>
-      </w:pPr>
-      <w:r>
-        <w:rPr>
-          <w:rFonts w:hint="eastAsia" w:asciiTheme="majorEastAsia" w:hAnsiTheme="majorEastAsia" w:eastAsiaTheme="majorEastAsia" w:cstheme="majorEastAsia"/>
-          <w:sz w:val="24"/>
-          <w:szCs w:val="24"/>
-        </w:rPr>
-        <w:t>然后依次执行</w:t>
-      </w:r>
-    </w:p>
-    <w:p>
-      <w:pPr>
-        <w:numPr>
-          <w:ilvl w:val="0"/>
-          <w:numId w:val="0"/>
-        </w:numPr>
-        <w:ind w:firstLine="120" w:firstLineChars="50"/>
-        <w:rPr>
-          <w:rFonts w:hint="eastAsia" w:asciiTheme="majorEastAsia" w:hAnsiTheme="majorEastAsia" w:eastAsiaTheme="majorEastAsia" w:cstheme="majorEastAsia"/>
-          <w:sz w:val="24"/>
-          <w:szCs w:val="24"/>
-        </w:rPr>
-      </w:pPr>
-      <w:r>
-        <w:rPr>
-          <w:rFonts w:hint="eastAsia" w:asciiTheme="majorEastAsia" w:hAnsiTheme="majorEastAsia" w:eastAsiaTheme="majorEastAsia" w:cstheme="majorEastAsia"/>
-          <w:sz w:val="24"/>
-          <w:szCs w:val="24"/>
-        </w:rPr>
-        <w:t>pip install gunicorn</w:t>
-      </w:r>
-    </w:p>
-    <w:p>
-      <w:pPr>
-        <w:numPr>
-          <w:ilvl w:val="0"/>
-          <w:numId w:val="0"/>
-        </w:numPr>
-        <w:ind w:firstLine="105" w:firstLineChars="50"/>
-        <w:rPr>
-          <w:rFonts w:hint="eastAsia" w:asciiTheme="majorEastAsia" w:hAnsiTheme="majorEastAsia" w:eastAsiaTheme="majorEastAsia" w:cstheme="majorEastAsia"/>
-        </w:rPr>
-      </w:pPr>
+        <w:t>pip config set global.index-url https://pypi.tuna.tsinghua.edu.cn/simple</w:t>
+      </w:r>
       <w:bookmarkStart w:id="0" w:name="_GoBack"/>
       <w:bookmarkEnd w:id="0"/>
+    </w:p>
+    <w:p>
+      <w:pPr>
+        <w:numPr>
+          <w:ilvl w:val="0"/>
+          <w:numId w:val="0"/>
+        </w:numPr>
+        <w:ind w:firstLine="240" w:firstLineChars="100"/>
+        <w:rPr>
+          <w:rFonts w:hint="eastAsia" w:asciiTheme="majorEastAsia" w:hAnsiTheme="majorEastAsia" w:eastAsiaTheme="majorEastAsia" w:cstheme="majorEastAsia"/>
+          <w:sz w:val="24"/>
+          <w:szCs w:val="24"/>
+        </w:rPr>
+      </w:pPr>
+      <w:r>
+        <w:rPr>
+          <w:rFonts w:hint="eastAsia" w:asciiTheme="majorEastAsia" w:hAnsiTheme="majorEastAsia" w:eastAsiaTheme="majorEastAsia" w:cstheme="majorEastAsia"/>
+          <w:sz w:val="24"/>
+          <w:szCs w:val="24"/>
+        </w:rPr>
+        <w:t>pip install basicsr</w:t>
+      </w:r>
+    </w:p>
+    <w:p>
+      <w:pPr>
+        <w:numPr>
+          <w:ilvl w:val="0"/>
+          <w:numId w:val="0"/>
+        </w:numPr>
+        <w:ind w:firstLine="240" w:firstLineChars="100"/>
+        <w:rPr>
+          <w:rFonts w:hint="eastAsia" w:asciiTheme="majorEastAsia" w:hAnsiTheme="majorEastAsia" w:eastAsiaTheme="majorEastAsia" w:cstheme="majorEastAsia"/>
+          <w:sz w:val="24"/>
+          <w:szCs w:val="24"/>
+        </w:rPr>
+      </w:pPr>
+      <w:r>
+        <w:rPr>
+          <w:rFonts w:hint="eastAsia" w:asciiTheme="majorEastAsia" w:hAnsiTheme="majorEastAsia" w:eastAsiaTheme="majorEastAsia" w:cstheme="majorEastAsia"/>
+          <w:sz w:val="24"/>
+          <w:szCs w:val="24"/>
+        </w:rPr>
+        <w:t>pip install facexlib</w:t>
+      </w:r>
+    </w:p>
+    <w:p>
+      <w:pPr>
+        <w:numPr>
+          <w:ilvl w:val="0"/>
+          <w:numId w:val="0"/>
+        </w:numPr>
+        <w:ind w:firstLine="240" w:firstLineChars="100"/>
+        <w:rPr>
+          <w:rFonts w:hint="eastAsia" w:asciiTheme="majorEastAsia" w:hAnsiTheme="majorEastAsia" w:eastAsiaTheme="majorEastAsia" w:cstheme="majorEastAsia"/>
+          <w:sz w:val="24"/>
+          <w:szCs w:val="24"/>
+        </w:rPr>
+      </w:pPr>
+      <w:r>
+        <w:rPr>
+          <w:rFonts w:hint="eastAsia" w:asciiTheme="majorEastAsia" w:hAnsiTheme="majorEastAsia" w:eastAsiaTheme="majorEastAsia" w:cstheme="majorEastAsia"/>
+          <w:sz w:val="24"/>
+          <w:szCs w:val="24"/>
+        </w:rPr>
+        <w:t>pip install gfpgan</w:t>
+      </w:r>
+    </w:p>
+    <w:p>
+      <w:pPr>
+        <w:numPr>
+          <w:ilvl w:val="0"/>
+          <w:numId w:val="0"/>
+        </w:numPr>
+        <w:ind w:firstLine="240" w:firstLineChars="100"/>
+        <w:rPr>
+          <w:rFonts w:hint="eastAsia" w:asciiTheme="majorEastAsia" w:hAnsiTheme="majorEastAsia" w:eastAsiaTheme="majorEastAsia" w:cstheme="majorEastAsia"/>
+          <w:sz w:val="24"/>
+          <w:szCs w:val="24"/>
+        </w:rPr>
+      </w:pPr>
+      <w:r>
+        <w:rPr>
+          <w:rFonts w:hint="eastAsia" w:asciiTheme="majorEastAsia" w:hAnsiTheme="majorEastAsia" w:eastAsiaTheme="majorEastAsia" w:cstheme="majorEastAsia"/>
+          <w:sz w:val="24"/>
+          <w:szCs w:val="24"/>
+        </w:rPr>
+        <w:t>pip install -r requirements.txt</w:t>
+      </w:r>
+    </w:p>
+    <w:p>
+      <w:pPr>
+        <w:numPr>
+          <w:ilvl w:val="0"/>
+          <w:numId w:val="0"/>
+        </w:numPr>
+        <w:ind w:firstLine="240" w:firstLineChars="100"/>
+        <w:rPr>
+          <w:rFonts w:hint="eastAsia" w:asciiTheme="majorEastAsia" w:hAnsiTheme="majorEastAsia" w:eastAsiaTheme="majorEastAsia" w:cstheme="majorEastAsia"/>
+          <w:sz w:val="24"/>
+          <w:szCs w:val="24"/>
+        </w:rPr>
+      </w:pPr>
+      <w:r>
+        <w:rPr>
+          <w:rFonts w:hint="eastAsia" w:asciiTheme="majorEastAsia" w:hAnsiTheme="majorEastAsia" w:eastAsiaTheme="majorEastAsia" w:cstheme="majorEastAsia"/>
+          <w:sz w:val="24"/>
+          <w:szCs w:val="24"/>
+        </w:rPr>
+        <w:t>python setup.py develop</w:t>
+      </w:r>
+    </w:p>
+    <w:p>
+      <w:pPr>
+        <w:numPr>
+          <w:ilvl w:val="0"/>
+          <w:numId w:val="0"/>
+        </w:numPr>
+        <w:ind w:firstLine="240" w:firstLineChars="100"/>
+        <w:rPr>
+          <w:rFonts w:hint="eastAsia" w:asciiTheme="majorEastAsia" w:hAnsiTheme="majorEastAsia" w:eastAsiaTheme="majorEastAsia" w:cstheme="majorEastAsia"/>
+          <w:sz w:val="24"/>
+          <w:szCs w:val="24"/>
+        </w:rPr>
+      </w:pPr>
+    </w:p>
+    <w:p>
+      <w:pPr>
+        <w:numPr>
+          <w:ilvl w:val="0"/>
+          <w:numId w:val="1"/>
+        </w:numPr>
+        <w:rPr>
+          <w:rFonts w:hint="eastAsia" w:asciiTheme="majorEastAsia" w:hAnsiTheme="majorEastAsia" w:eastAsiaTheme="majorEastAsia" w:cstheme="majorEastAsia"/>
+          <w:sz w:val="24"/>
+          <w:szCs w:val="24"/>
+        </w:rPr>
+      </w:pPr>
+      <w:r>
+        <w:rPr>
+          <w:rFonts w:hint="default" w:asciiTheme="majorEastAsia" w:hAnsiTheme="majorEastAsia" w:eastAsiaTheme="majorEastAsia" w:cstheme="majorEastAsia"/>
+          <w:sz w:val="24"/>
+          <w:szCs w:val="24"/>
+        </w:rPr>
+        <w:t>安装</w:t>
+      </w:r>
+      <w:r>
+        <w:rPr>
+          <w:rFonts w:hint="eastAsia" w:asciiTheme="majorEastAsia" w:hAnsiTheme="majorEastAsia" w:eastAsiaTheme="majorEastAsia" w:cstheme="majorEastAsia"/>
+          <w:sz w:val="24"/>
+          <w:szCs w:val="24"/>
+        </w:rPr>
+        <w:t>启动gunicorn</w:t>
+      </w:r>
+    </w:p>
+    <w:p>
+      <w:pPr>
+        <w:numPr>
+          <w:ilvl w:val="0"/>
+          <w:numId w:val="0"/>
+        </w:numPr>
+        <w:rPr>
+          <w:rFonts w:hint="eastAsia" w:asciiTheme="majorEastAsia" w:hAnsiTheme="majorEastAsia" w:eastAsiaTheme="majorEastAsia" w:cstheme="majorEastAsia"/>
+          <w:sz w:val="24"/>
+          <w:szCs w:val="24"/>
+        </w:rPr>
+      </w:pPr>
+      <w:r>
+        <w:rPr>
+          <w:rFonts w:hint="eastAsia" w:asciiTheme="majorEastAsia" w:hAnsiTheme="majorEastAsia" w:eastAsiaTheme="majorEastAsia" w:cstheme="majorEastAsia"/>
+          <w:sz w:val="24"/>
+          <w:szCs w:val="24"/>
+        </w:rPr>
+        <w:t>打开命令行</w:t>
+      </w:r>
+    </w:p>
+    <w:p>
+      <w:pPr>
+        <w:numPr>
+          <w:ilvl w:val="0"/>
+          <w:numId w:val="0"/>
+        </w:numPr>
+        <w:ind w:firstLine="120" w:firstLineChars="50"/>
+        <w:rPr>
+          <w:rFonts w:hint="eastAsia" w:asciiTheme="majorEastAsia" w:hAnsiTheme="majorEastAsia" w:eastAsiaTheme="majorEastAsia" w:cstheme="majorEastAsia"/>
+          <w:sz w:val="24"/>
+          <w:szCs w:val="24"/>
+        </w:rPr>
+      </w:pPr>
+      <w:r>
+        <w:rPr>
+          <w:rFonts w:hint="eastAsia" w:asciiTheme="majorEastAsia" w:hAnsiTheme="majorEastAsia" w:eastAsiaTheme="majorEastAsia" w:cstheme="majorEastAsia"/>
+          <w:sz w:val="24"/>
+          <w:szCs w:val="24"/>
+        </w:rPr>
+        <w:t xml:space="preserve">cd  </w:t>
+      </w:r>
+      <w:r>
+        <w:rPr>
+          <w:rFonts w:hint="default" w:asciiTheme="majorEastAsia" w:hAnsiTheme="majorEastAsia" w:eastAsiaTheme="majorEastAsia" w:cstheme="majorEastAsia"/>
+          <w:sz w:val="24"/>
+          <w:szCs w:val="24"/>
+        </w:rPr>
+        <w:t>/var/www/code</w:t>
+      </w:r>
+      <w:r>
+        <w:rPr>
+          <w:rFonts w:hint="eastAsia" w:asciiTheme="majorEastAsia" w:hAnsiTheme="majorEastAsia" w:eastAsiaTheme="majorEastAsia" w:cstheme="majorEastAsia"/>
+          <w:sz w:val="24"/>
+          <w:szCs w:val="24"/>
+        </w:rPr>
+        <w:t>Real-Image-main/code/django/real_image</w:t>
+      </w:r>
+    </w:p>
+    <w:p>
+      <w:pPr>
+        <w:numPr>
+          <w:ilvl w:val="0"/>
+          <w:numId w:val="0"/>
+        </w:numPr>
+        <w:ind w:firstLine="120" w:firstLineChars="50"/>
+        <w:rPr>
+          <w:rFonts w:hint="eastAsia" w:asciiTheme="majorEastAsia" w:hAnsiTheme="majorEastAsia" w:eastAsiaTheme="majorEastAsia" w:cstheme="majorEastAsia"/>
+          <w:sz w:val="24"/>
+          <w:szCs w:val="24"/>
+        </w:rPr>
+      </w:pPr>
+    </w:p>
+    <w:p>
+      <w:pPr>
+        <w:numPr>
+          <w:ilvl w:val="0"/>
+          <w:numId w:val="0"/>
+        </w:numPr>
+        <w:ind w:firstLine="120" w:firstLineChars="50"/>
+        <w:rPr>
+          <w:rFonts w:hint="eastAsia" w:asciiTheme="majorEastAsia" w:hAnsiTheme="majorEastAsia" w:eastAsiaTheme="majorEastAsia" w:cstheme="majorEastAsia"/>
+          <w:sz w:val="24"/>
+          <w:szCs w:val="24"/>
+        </w:rPr>
+      </w:pPr>
+      <w:r>
+        <w:rPr>
+          <w:rFonts w:hint="eastAsia" w:asciiTheme="majorEastAsia" w:hAnsiTheme="majorEastAsia" w:eastAsiaTheme="majorEastAsia" w:cstheme="majorEastAsia"/>
+          <w:sz w:val="24"/>
+          <w:szCs w:val="24"/>
+        </w:rPr>
+        <w:t>然后依次执行</w:t>
+      </w:r>
+    </w:p>
+    <w:p>
+      <w:pPr>
+        <w:numPr>
+          <w:ilvl w:val="0"/>
+          <w:numId w:val="0"/>
+        </w:numPr>
+        <w:ind w:firstLine="120" w:firstLineChars="50"/>
+        <w:rPr>
+          <w:rFonts w:hint="eastAsia" w:asciiTheme="majorEastAsia" w:hAnsiTheme="majorEastAsia" w:eastAsiaTheme="majorEastAsia" w:cstheme="majorEastAsia"/>
+          <w:sz w:val="24"/>
+          <w:szCs w:val="24"/>
+        </w:rPr>
+      </w:pPr>
+      <w:r>
+        <w:rPr>
+          <w:rFonts w:hint="eastAsia" w:asciiTheme="majorEastAsia" w:hAnsiTheme="majorEastAsia" w:eastAsiaTheme="majorEastAsia" w:cstheme="majorEastAsia"/>
+          <w:sz w:val="24"/>
+          <w:szCs w:val="24"/>
+        </w:rPr>
+        <w:t>pip install gunicorn</w:t>
+      </w:r>
+    </w:p>
+    <w:p>
+      <w:pPr>
+        <w:numPr>
+          <w:ilvl w:val="0"/>
+          <w:numId w:val="0"/>
+        </w:numPr>
+        <w:ind w:firstLine="105" w:firstLineChars="50"/>
+        <w:rPr>
+          <w:rFonts w:hint="eastAsia" w:asciiTheme="majorEastAsia" w:hAnsiTheme="majorEastAsia" w:eastAsiaTheme="majorEastAsia" w:cstheme="majorEastAsia"/>
+        </w:rPr>
+      </w:pPr>
       <w:r>
         <w:rPr>
           <w:rFonts w:hint="default" w:asciiTheme="majorEastAsia" w:hAnsiTheme="majorEastAsia" w:eastAsiaTheme="majorEastAsia" w:cstheme="majorEastAsia"/>

--- a/RealImage_linux_install.docx
+++ b/RealImage_linux_install.docx
@@ -411,6 +411,50 @@
         </w:rPr>
         <w:t>pip config set global.index-url https://pypi.tuna.tsinghua.edu.cn/simple</w:t>
       </w:r>
+    </w:p>
+    <w:p>
+      <w:pPr>
+        <w:numPr>
+          <w:ilvl w:val="0"/>
+          <w:numId w:val="0"/>
+        </w:numPr>
+        <w:ind w:firstLine="240" w:firstLineChars="100"/>
+        <w:rPr>
+          <w:rFonts w:hint="eastAsia" w:asciiTheme="majorEastAsia" w:hAnsiTheme="majorEastAsia" w:eastAsiaTheme="majorEastAsia" w:cstheme="majorEastAsia"/>
+          <w:sz w:val="24"/>
+          <w:szCs w:val="24"/>
+        </w:rPr>
+      </w:pPr>
+      <w:r>
+        <w:rPr>
+          <w:rFonts w:hint="eastAsia" w:asciiTheme="majorEastAsia" w:hAnsiTheme="majorEastAsia" w:eastAsiaTheme="majorEastAsia" w:cstheme="majorEastAsia"/>
+          <w:sz w:val="24"/>
+          <w:szCs w:val="24"/>
+        </w:rPr>
+        <w:t>pip install basicsr</w:t>
+      </w:r>
+    </w:p>
+    <w:p>
+      <w:pPr>
+        <w:numPr>
+          <w:ilvl w:val="0"/>
+          <w:numId w:val="0"/>
+        </w:numPr>
+        <w:ind w:firstLine="240" w:firstLineChars="100"/>
+        <w:rPr>
+          <w:rFonts w:hint="eastAsia" w:asciiTheme="majorEastAsia" w:hAnsiTheme="majorEastAsia" w:eastAsiaTheme="majorEastAsia" w:cstheme="majorEastAsia"/>
+          <w:sz w:val="24"/>
+          <w:szCs w:val="24"/>
+        </w:rPr>
+      </w:pPr>
+      <w:r>
+        <w:rPr>
+          <w:rFonts w:hint="eastAsia" w:asciiTheme="majorEastAsia" w:hAnsiTheme="majorEastAsia" w:eastAsiaTheme="majorEastAsia" w:cstheme="majorEastAsia"/>
+          <w:sz w:val="24"/>
+          <w:szCs w:val="24"/>
+        </w:rPr>
+        <w:t>pip install facexlib</w:t>
+      </w:r>
       <w:bookmarkStart w:id="0" w:name="_GoBack"/>
       <w:bookmarkEnd w:id="0"/>
     </w:p>
@@ -433,7 +477,7 @@
           <w:sz w:val="24"/>
           <w:szCs w:val="24"/>
         </w:rPr>
-        <w:t>pip install basicsr</w:t>
+        <w:t>pip install gfpgan</w:t>
       </w:r>
     </w:p>
     <w:p>
@@ -455,7 +499,7 @@
           <w:sz w:val="24"/>
           <w:szCs w:val="24"/>
         </w:rPr>
-        <w:t>pip install facexlib</w:t>
+        <w:t>pip install -r requirements.txt</w:t>
       </w:r>
     </w:p>
     <w:p>
@@ -477,7 +521,7 @@
           <w:sz w:val="24"/>
           <w:szCs w:val="24"/>
         </w:rPr>
-        <w:t>pip install gfpgan</w:t>
+        <w:t>python setup.py develop</w:t>
       </w:r>
     </w:p>
     <w:p>
@@ -493,50 +537,6 @@
           <w:szCs w:val="24"/>
         </w:rPr>
       </w:pPr>
-      <w:r>
-        <w:rPr>
-          <w:rFonts w:hint="eastAsia" w:asciiTheme="majorEastAsia" w:hAnsiTheme="majorEastAsia" w:eastAsiaTheme="majorEastAsia" w:cstheme="majorEastAsia"/>
-          <w:sz w:val="24"/>
-          <w:szCs w:val="24"/>
-        </w:rPr>
-        <w:t>pip install -r requirements.txt</w:t>
-      </w:r>
-    </w:p>
-    <w:p>
-      <w:pPr>
-        <w:numPr>
-          <w:ilvl w:val="0"/>
-          <w:numId w:val="0"/>
-        </w:numPr>
-        <w:ind w:firstLine="240" w:firstLineChars="100"/>
-        <w:rPr>
-          <w:rFonts w:hint="eastAsia" w:asciiTheme="majorEastAsia" w:hAnsiTheme="majorEastAsia" w:eastAsiaTheme="majorEastAsia" w:cstheme="majorEastAsia"/>
-          <w:sz w:val="24"/>
-          <w:szCs w:val="24"/>
-        </w:rPr>
-      </w:pPr>
-      <w:r>
-        <w:rPr>
-          <w:rFonts w:hint="eastAsia" w:asciiTheme="majorEastAsia" w:hAnsiTheme="majorEastAsia" w:eastAsiaTheme="majorEastAsia" w:cstheme="majorEastAsia"/>
-          <w:sz w:val="24"/>
-          <w:szCs w:val="24"/>
-        </w:rPr>
-        <w:t>python setup.py develop</w:t>
-      </w:r>
-    </w:p>
-    <w:p>
-      <w:pPr>
-        <w:numPr>
-          <w:ilvl w:val="0"/>
-          <w:numId w:val="0"/>
-        </w:numPr>
-        <w:ind w:firstLine="240" w:firstLineChars="100"/>
-        <w:rPr>
-          <w:rFonts w:hint="eastAsia" w:asciiTheme="majorEastAsia" w:hAnsiTheme="majorEastAsia" w:eastAsiaTheme="majorEastAsia" w:cstheme="majorEastAsia"/>
-          <w:sz w:val="24"/>
-          <w:szCs w:val="24"/>
-        </w:rPr>
-      </w:pPr>
     </w:p>
     <w:p>
       <w:pPr>
@@ -623,7 +623,23 @@
           <w:sz w:val="24"/>
           <w:szCs w:val="24"/>
         </w:rPr>
-        <w:t>Real-Image-main/code/django/real_image</w:t>
+        <w:t>Real-Image-main/code/</w:t>
+      </w:r>
+      <w:r>
+        <w:rPr>
+          <w:rFonts w:hint="default" w:asciiTheme="majorEastAsia" w:hAnsiTheme="majorEastAsia" w:eastAsiaTheme="majorEastAsia" w:cstheme="majorEastAsia"/>
+          <w:sz w:val="24"/>
+          <w:szCs w:val="24"/>
+        </w:rPr>
+        <w:t>dj</w:t>
+      </w:r>
+      <w:r>
+        <w:rPr>
+          <w:rFonts w:hint="eastAsia" w:asciiTheme="majorEastAsia" w:hAnsiTheme="majorEastAsia" w:eastAsiaTheme="majorEastAsia" w:cstheme="majorEastAsia"/>
+          <w:sz w:val="24"/>
+          <w:szCs w:val="24"/>
+        </w:rPr>
+        <w:t>/real_image</w:t>
       </w:r>
     </w:p>
     <w:p>

--- a/RealImage_linux_install.docx
+++ b/RealImage_linux_install.docx
@@ -455,250 +455,272 @@
         </w:rPr>
         <w:t>pip install facexlib</w:t>
       </w:r>
+    </w:p>
+    <w:p>
+      <w:pPr>
+        <w:numPr>
+          <w:ilvl w:val="0"/>
+          <w:numId w:val="0"/>
+        </w:numPr>
+        <w:ind w:firstLine="240" w:firstLineChars="100"/>
+        <w:rPr>
+          <w:rFonts w:hint="eastAsia" w:asciiTheme="majorEastAsia" w:hAnsiTheme="majorEastAsia" w:eastAsiaTheme="majorEastAsia" w:cstheme="majorEastAsia"/>
+          <w:sz w:val="24"/>
+          <w:szCs w:val="24"/>
+        </w:rPr>
+      </w:pPr>
+      <w:r>
+        <w:rPr>
+          <w:rFonts w:hint="eastAsia" w:asciiTheme="majorEastAsia" w:hAnsiTheme="majorEastAsia" w:eastAsiaTheme="majorEastAsia" w:cstheme="majorEastAsia"/>
+          <w:sz w:val="24"/>
+          <w:szCs w:val="24"/>
+        </w:rPr>
+        <w:t>pip install gfpgan</w:t>
+      </w:r>
+    </w:p>
+    <w:p>
+      <w:pPr>
+        <w:numPr>
+          <w:ilvl w:val="0"/>
+          <w:numId w:val="0"/>
+        </w:numPr>
+        <w:ind w:firstLine="240" w:firstLineChars="100"/>
+        <w:rPr>
+          <w:rFonts w:hint="eastAsia" w:asciiTheme="majorEastAsia" w:hAnsiTheme="majorEastAsia" w:eastAsiaTheme="majorEastAsia" w:cstheme="majorEastAsia"/>
+          <w:sz w:val="24"/>
+          <w:szCs w:val="24"/>
+        </w:rPr>
+      </w:pPr>
+      <w:r>
+        <w:rPr>
+          <w:rFonts w:hint="eastAsia" w:asciiTheme="majorEastAsia" w:hAnsiTheme="majorEastAsia" w:eastAsiaTheme="majorEastAsia" w:cstheme="majorEastAsia"/>
+          <w:sz w:val="24"/>
+          <w:szCs w:val="24"/>
+        </w:rPr>
+        <w:t>pip install -r requirements.txt</w:t>
+      </w:r>
+    </w:p>
+    <w:p>
+      <w:pPr>
+        <w:numPr>
+          <w:ilvl w:val="0"/>
+          <w:numId w:val="0"/>
+        </w:numPr>
+        <w:ind w:firstLine="240" w:firstLineChars="100"/>
+        <w:rPr>
+          <w:rFonts w:hint="eastAsia" w:asciiTheme="majorEastAsia" w:hAnsiTheme="majorEastAsia" w:eastAsiaTheme="majorEastAsia" w:cstheme="majorEastAsia"/>
+          <w:sz w:val="24"/>
+          <w:szCs w:val="24"/>
+        </w:rPr>
+      </w:pPr>
+      <w:r>
+        <w:rPr>
+          <w:rFonts w:hint="eastAsia" w:asciiTheme="majorEastAsia" w:hAnsiTheme="majorEastAsia" w:eastAsiaTheme="majorEastAsia" w:cstheme="majorEastAsia"/>
+          <w:sz w:val="24"/>
+          <w:szCs w:val="24"/>
+        </w:rPr>
+        <w:t>python setup.py develop</w:t>
+      </w:r>
+    </w:p>
+    <w:p>
+      <w:pPr>
+        <w:numPr>
+          <w:ilvl w:val="0"/>
+          <w:numId w:val="0"/>
+        </w:numPr>
+        <w:ind w:firstLine="240" w:firstLineChars="100"/>
+        <w:rPr>
+          <w:rFonts w:hint="eastAsia" w:asciiTheme="majorEastAsia" w:hAnsiTheme="majorEastAsia" w:eastAsiaTheme="majorEastAsia" w:cstheme="majorEastAsia"/>
+          <w:sz w:val="24"/>
+          <w:szCs w:val="24"/>
+        </w:rPr>
+      </w:pPr>
+    </w:p>
+    <w:p>
+      <w:pPr>
+        <w:numPr>
+          <w:ilvl w:val="0"/>
+          <w:numId w:val="1"/>
+        </w:numPr>
+        <w:rPr>
+          <w:rFonts w:hint="eastAsia" w:asciiTheme="majorEastAsia" w:hAnsiTheme="majorEastAsia" w:eastAsiaTheme="majorEastAsia" w:cstheme="majorEastAsia"/>
+          <w:sz w:val="24"/>
+          <w:szCs w:val="24"/>
+        </w:rPr>
+      </w:pPr>
+      <w:r>
+        <w:rPr>
+          <w:rFonts w:hint="default" w:asciiTheme="majorEastAsia" w:hAnsiTheme="majorEastAsia" w:eastAsiaTheme="majorEastAsia" w:cstheme="majorEastAsia"/>
+          <w:sz w:val="24"/>
+          <w:szCs w:val="24"/>
+        </w:rPr>
+        <w:t>安装</w:t>
+      </w:r>
+      <w:r>
+        <w:rPr>
+          <w:rFonts w:hint="eastAsia" w:asciiTheme="majorEastAsia" w:hAnsiTheme="majorEastAsia" w:eastAsiaTheme="majorEastAsia" w:cstheme="majorEastAsia"/>
+          <w:sz w:val="24"/>
+          <w:szCs w:val="24"/>
+        </w:rPr>
+        <w:t>启动gunicorn</w:t>
+      </w:r>
+    </w:p>
+    <w:p>
+      <w:pPr>
+        <w:numPr>
+          <w:ilvl w:val="0"/>
+          <w:numId w:val="0"/>
+        </w:numPr>
+        <w:rPr>
+          <w:rFonts w:hint="eastAsia" w:asciiTheme="majorEastAsia" w:hAnsiTheme="majorEastAsia" w:eastAsiaTheme="majorEastAsia" w:cstheme="majorEastAsia"/>
+          <w:sz w:val="24"/>
+          <w:szCs w:val="24"/>
+        </w:rPr>
+      </w:pPr>
+      <w:r>
+        <w:rPr>
+          <w:rFonts w:hint="eastAsia" w:asciiTheme="majorEastAsia" w:hAnsiTheme="majorEastAsia" w:eastAsiaTheme="majorEastAsia" w:cstheme="majorEastAsia"/>
+          <w:sz w:val="24"/>
+          <w:szCs w:val="24"/>
+        </w:rPr>
+        <w:t>打开命令行</w:t>
+      </w:r>
+    </w:p>
+    <w:p>
+      <w:pPr>
+        <w:numPr>
+          <w:ilvl w:val="0"/>
+          <w:numId w:val="0"/>
+        </w:numPr>
+        <w:ind w:firstLine="120" w:firstLineChars="50"/>
+        <w:rPr>
+          <w:rFonts w:hint="eastAsia" w:asciiTheme="majorEastAsia" w:hAnsiTheme="majorEastAsia" w:eastAsiaTheme="majorEastAsia" w:cstheme="majorEastAsia"/>
+          <w:sz w:val="24"/>
+          <w:szCs w:val="24"/>
+        </w:rPr>
+      </w:pPr>
+      <w:r>
+        <w:rPr>
+          <w:rFonts w:hint="eastAsia" w:asciiTheme="majorEastAsia" w:hAnsiTheme="majorEastAsia" w:eastAsiaTheme="majorEastAsia" w:cstheme="majorEastAsia"/>
+          <w:sz w:val="24"/>
+          <w:szCs w:val="24"/>
+        </w:rPr>
+        <w:t xml:space="preserve">cd  </w:t>
+      </w:r>
+      <w:r>
+        <w:rPr>
+          <w:rFonts w:hint="default" w:asciiTheme="majorEastAsia" w:hAnsiTheme="majorEastAsia" w:eastAsiaTheme="majorEastAsia" w:cstheme="majorEastAsia"/>
+          <w:sz w:val="24"/>
+          <w:szCs w:val="24"/>
+        </w:rPr>
+        <w:t>/var/www/code</w:t>
+      </w:r>
+      <w:r>
+        <w:rPr>
+          <w:rFonts w:hint="eastAsia" w:asciiTheme="majorEastAsia" w:hAnsiTheme="majorEastAsia" w:eastAsiaTheme="majorEastAsia" w:cstheme="majorEastAsia"/>
+          <w:sz w:val="24"/>
+          <w:szCs w:val="24"/>
+        </w:rPr>
+        <w:t>Real-Image-main/code/</w:t>
+      </w:r>
+      <w:r>
+        <w:rPr>
+          <w:rFonts w:hint="default" w:asciiTheme="majorEastAsia" w:hAnsiTheme="majorEastAsia" w:eastAsiaTheme="majorEastAsia" w:cstheme="majorEastAsia"/>
+          <w:sz w:val="24"/>
+          <w:szCs w:val="24"/>
+        </w:rPr>
+        <w:t>dj</w:t>
+      </w:r>
+      <w:r>
+        <w:rPr>
+          <w:rFonts w:hint="eastAsia" w:asciiTheme="majorEastAsia" w:hAnsiTheme="majorEastAsia" w:eastAsiaTheme="majorEastAsia" w:cstheme="majorEastAsia"/>
+          <w:sz w:val="24"/>
+          <w:szCs w:val="24"/>
+        </w:rPr>
+        <w:t>/real_image</w:t>
+      </w:r>
+    </w:p>
+    <w:p>
+      <w:pPr>
+        <w:numPr>
+          <w:ilvl w:val="0"/>
+          <w:numId w:val="0"/>
+        </w:numPr>
+        <w:ind w:firstLine="120" w:firstLineChars="50"/>
+        <w:rPr>
+          <w:rFonts w:hint="eastAsia" w:asciiTheme="majorEastAsia" w:hAnsiTheme="majorEastAsia" w:eastAsiaTheme="majorEastAsia" w:cstheme="majorEastAsia"/>
+          <w:sz w:val="24"/>
+          <w:szCs w:val="24"/>
+        </w:rPr>
+      </w:pPr>
+    </w:p>
+    <w:p>
+      <w:pPr>
+        <w:numPr>
+          <w:ilvl w:val="0"/>
+          <w:numId w:val="0"/>
+        </w:numPr>
+        <w:ind w:firstLine="120" w:firstLineChars="50"/>
+        <w:rPr>
+          <w:rFonts w:hint="eastAsia" w:asciiTheme="majorEastAsia" w:hAnsiTheme="majorEastAsia" w:eastAsiaTheme="majorEastAsia" w:cstheme="majorEastAsia"/>
+          <w:sz w:val="24"/>
+          <w:szCs w:val="24"/>
+        </w:rPr>
+      </w:pPr>
+      <w:r>
+        <w:rPr>
+          <w:rFonts w:hint="eastAsia" w:asciiTheme="majorEastAsia" w:hAnsiTheme="majorEastAsia" w:eastAsiaTheme="majorEastAsia" w:cstheme="majorEastAsia"/>
+          <w:sz w:val="24"/>
+          <w:szCs w:val="24"/>
+        </w:rPr>
+        <w:t>然后依次执行</w:t>
+      </w:r>
+    </w:p>
+    <w:p>
+      <w:pPr>
+        <w:numPr>
+          <w:ilvl w:val="0"/>
+          <w:numId w:val="0"/>
+        </w:numPr>
+        <w:ind w:firstLine="120" w:firstLineChars="50"/>
+        <w:rPr>
+          <w:rFonts w:hint="eastAsia" w:asciiTheme="majorEastAsia" w:hAnsiTheme="majorEastAsia" w:eastAsiaTheme="majorEastAsia" w:cstheme="majorEastAsia"/>
+          <w:sz w:val="24"/>
+          <w:szCs w:val="24"/>
+        </w:rPr>
+      </w:pPr>
+      <w:r>
+        <w:rPr>
+          <w:rFonts w:hint="eastAsia" w:asciiTheme="majorEastAsia" w:hAnsiTheme="majorEastAsia" w:eastAsiaTheme="majorEastAsia" w:cstheme="majorEastAsia"/>
+          <w:sz w:val="24"/>
+          <w:szCs w:val="24"/>
+        </w:rPr>
+        <w:t>pip install gunicorn</w:t>
+      </w:r>
+    </w:p>
+    <w:p>
+      <w:pPr>
+        <w:numPr>
+          <w:ilvl w:val="0"/>
+          <w:numId w:val="0"/>
+        </w:numPr>
+        <w:ind w:firstLine="120" w:firstLineChars="50"/>
+        <w:rPr>
+          <w:rFonts w:hint="eastAsia" w:asciiTheme="majorEastAsia" w:hAnsiTheme="majorEastAsia" w:eastAsiaTheme="majorEastAsia" w:cstheme="majorEastAsia"/>
+          <w:sz w:val="24"/>
+          <w:szCs w:val="24"/>
+        </w:rPr>
+      </w:pPr>
       <w:bookmarkStart w:id="0" w:name="_GoBack"/>
+      <w:r>
+        <w:rPr>
+          <w:rFonts w:hint="eastAsia" w:asciiTheme="majorEastAsia" w:hAnsiTheme="majorEastAsia" w:eastAsiaTheme="majorEastAsia" w:cstheme="majorEastAsia"/>
+          <w:sz w:val="24"/>
+          <w:szCs w:val="24"/>
+        </w:rPr>
+        <w:t>pip install Django</w:t>
+      </w:r>
       <w:bookmarkEnd w:id="0"/>
-    </w:p>
-    <w:p>
-      <w:pPr>
-        <w:numPr>
-          <w:ilvl w:val="0"/>
-          <w:numId w:val="0"/>
-        </w:numPr>
-        <w:ind w:firstLine="240" w:firstLineChars="100"/>
-        <w:rPr>
-          <w:rFonts w:hint="eastAsia" w:asciiTheme="majorEastAsia" w:hAnsiTheme="majorEastAsia" w:eastAsiaTheme="majorEastAsia" w:cstheme="majorEastAsia"/>
-          <w:sz w:val="24"/>
-          <w:szCs w:val="24"/>
-        </w:rPr>
-      </w:pPr>
-      <w:r>
-        <w:rPr>
-          <w:rFonts w:hint="eastAsia" w:asciiTheme="majorEastAsia" w:hAnsiTheme="majorEastAsia" w:eastAsiaTheme="majorEastAsia" w:cstheme="majorEastAsia"/>
-          <w:sz w:val="24"/>
-          <w:szCs w:val="24"/>
-        </w:rPr>
-        <w:t>pip install gfpgan</w:t>
-      </w:r>
-    </w:p>
-    <w:p>
-      <w:pPr>
-        <w:numPr>
-          <w:ilvl w:val="0"/>
-          <w:numId w:val="0"/>
-        </w:numPr>
-        <w:ind w:firstLine="240" w:firstLineChars="100"/>
-        <w:rPr>
-          <w:rFonts w:hint="eastAsia" w:asciiTheme="majorEastAsia" w:hAnsiTheme="majorEastAsia" w:eastAsiaTheme="majorEastAsia" w:cstheme="majorEastAsia"/>
-          <w:sz w:val="24"/>
-          <w:szCs w:val="24"/>
-        </w:rPr>
-      </w:pPr>
-      <w:r>
-        <w:rPr>
-          <w:rFonts w:hint="eastAsia" w:asciiTheme="majorEastAsia" w:hAnsiTheme="majorEastAsia" w:eastAsiaTheme="majorEastAsia" w:cstheme="majorEastAsia"/>
-          <w:sz w:val="24"/>
-          <w:szCs w:val="24"/>
-        </w:rPr>
-        <w:t>pip install -r requirements.txt</w:t>
-      </w:r>
-    </w:p>
-    <w:p>
-      <w:pPr>
-        <w:numPr>
-          <w:ilvl w:val="0"/>
-          <w:numId w:val="0"/>
-        </w:numPr>
-        <w:ind w:firstLine="240" w:firstLineChars="100"/>
-        <w:rPr>
-          <w:rFonts w:hint="eastAsia" w:asciiTheme="majorEastAsia" w:hAnsiTheme="majorEastAsia" w:eastAsiaTheme="majorEastAsia" w:cstheme="majorEastAsia"/>
-          <w:sz w:val="24"/>
-          <w:szCs w:val="24"/>
-        </w:rPr>
-      </w:pPr>
-      <w:r>
-        <w:rPr>
-          <w:rFonts w:hint="eastAsia" w:asciiTheme="majorEastAsia" w:hAnsiTheme="majorEastAsia" w:eastAsiaTheme="majorEastAsia" w:cstheme="majorEastAsia"/>
-          <w:sz w:val="24"/>
-          <w:szCs w:val="24"/>
-        </w:rPr>
-        <w:t>python setup.py develop</w:t>
-      </w:r>
-    </w:p>
-    <w:p>
-      <w:pPr>
-        <w:numPr>
-          <w:ilvl w:val="0"/>
-          <w:numId w:val="0"/>
-        </w:numPr>
-        <w:ind w:firstLine="240" w:firstLineChars="100"/>
-        <w:rPr>
-          <w:rFonts w:hint="eastAsia" w:asciiTheme="majorEastAsia" w:hAnsiTheme="majorEastAsia" w:eastAsiaTheme="majorEastAsia" w:cstheme="majorEastAsia"/>
-          <w:sz w:val="24"/>
-          <w:szCs w:val="24"/>
-        </w:rPr>
-      </w:pPr>
-    </w:p>
-    <w:p>
-      <w:pPr>
-        <w:numPr>
-          <w:ilvl w:val="0"/>
-          <w:numId w:val="1"/>
-        </w:numPr>
-        <w:rPr>
-          <w:rFonts w:hint="eastAsia" w:asciiTheme="majorEastAsia" w:hAnsiTheme="majorEastAsia" w:eastAsiaTheme="majorEastAsia" w:cstheme="majorEastAsia"/>
-          <w:sz w:val="24"/>
-          <w:szCs w:val="24"/>
-        </w:rPr>
-      </w:pPr>
-      <w:r>
-        <w:rPr>
-          <w:rFonts w:hint="default" w:asciiTheme="majorEastAsia" w:hAnsiTheme="majorEastAsia" w:eastAsiaTheme="majorEastAsia" w:cstheme="majorEastAsia"/>
-          <w:sz w:val="24"/>
-          <w:szCs w:val="24"/>
-        </w:rPr>
-        <w:t>安装</w:t>
-      </w:r>
-      <w:r>
-        <w:rPr>
-          <w:rFonts w:hint="eastAsia" w:asciiTheme="majorEastAsia" w:hAnsiTheme="majorEastAsia" w:eastAsiaTheme="majorEastAsia" w:cstheme="majorEastAsia"/>
-          <w:sz w:val="24"/>
-          <w:szCs w:val="24"/>
-        </w:rPr>
-        <w:t>启动gunicorn</w:t>
-      </w:r>
-    </w:p>
-    <w:p>
-      <w:pPr>
-        <w:numPr>
-          <w:ilvl w:val="0"/>
-          <w:numId w:val="0"/>
-        </w:numPr>
-        <w:rPr>
-          <w:rFonts w:hint="eastAsia" w:asciiTheme="majorEastAsia" w:hAnsiTheme="majorEastAsia" w:eastAsiaTheme="majorEastAsia" w:cstheme="majorEastAsia"/>
-          <w:sz w:val="24"/>
-          <w:szCs w:val="24"/>
-        </w:rPr>
-      </w:pPr>
-      <w:r>
-        <w:rPr>
-          <w:rFonts w:hint="eastAsia" w:asciiTheme="majorEastAsia" w:hAnsiTheme="majorEastAsia" w:eastAsiaTheme="majorEastAsia" w:cstheme="majorEastAsia"/>
-          <w:sz w:val="24"/>
-          <w:szCs w:val="24"/>
-        </w:rPr>
-        <w:t>打开命令行</w:t>
-      </w:r>
-    </w:p>
-    <w:p>
-      <w:pPr>
-        <w:numPr>
-          <w:ilvl w:val="0"/>
-          <w:numId w:val="0"/>
-        </w:numPr>
-        <w:ind w:firstLine="120" w:firstLineChars="50"/>
-        <w:rPr>
-          <w:rFonts w:hint="eastAsia" w:asciiTheme="majorEastAsia" w:hAnsiTheme="majorEastAsia" w:eastAsiaTheme="majorEastAsia" w:cstheme="majorEastAsia"/>
-          <w:sz w:val="24"/>
-          <w:szCs w:val="24"/>
-        </w:rPr>
-      </w:pPr>
-      <w:r>
-        <w:rPr>
-          <w:rFonts w:hint="eastAsia" w:asciiTheme="majorEastAsia" w:hAnsiTheme="majorEastAsia" w:eastAsiaTheme="majorEastAsia" w:cstheme="majorEastAsia"/>
-          <w:sz w:val="24"/>
-          <w:szCs w:val="24"/>
-        </w:rPr>
-        <w:t xml:space="preserve">cd  </w:t>
-      </w:r>
-      <w:r>
-        <w:rPr>
-          <w:rFonts w:hint="default" w:asciiTheme="majorEastAsia" w:hAnsiTheme="majorEastAsia" w:eastAsiaTheme="majorEastAsia" w:cstheme="majorEastAsia"/>
-          <w:sz w:val="24"/>
-          <w:szCs w:val="24"/>
-        </w:rPr>
-        <w:t>/var/www/code</w:t>
-      </w:r>
-      <w:r>
-        <w:rPr>
-          <w:rFonts w:hint="eastAsia" w:asciiTheme="majorEastAsia" w:hAnsiTheme="majorEastAsia" w:eastAsiaTheme="majorEastAsia" w:cstheme="majorEastAsia"/>
-          <w:sz w:val="24"/>
-          <w:szCs w:val="24"/>
-        </w:rPr>
-        <w:t>Real-Image-main/code/</w:t>
-      </w:r>
-      <w:r>
-        <w:rPr>
-          <w:rFonts w:hint="default" w:asciiTheme="majorEastAsia" w:hAnsiTheme="majorEastAsia" w:eastAsiaTheme="majorEastAsia" w:cstheme="majorEastAsia"/>
-          <w:sz w:val="24"/>
-          <w:szCs w:val="24"/>
-        </w:rPr>
-        <w:t>dj</w:t>
-      </w:r>
-      <w:r>
-        <w:rPr>
-          <w:rFonts w:hint="eastAsia" w:asciiTheme="majorEastAsia" w:hAnsiTheme="majorEastAsia" w:eastAsiaTheme="majorEastAsia" w:cstheme="majorEastAsia"/>
-          <w:sz w:val="24"/>
-          <w:szCs w:val="24"/>
-        </w:rPr>
-        <w:t>/real_image</w:t>
-      </w:r>
-    </w:p>
-    <w:p>
-      <w:pPr>
-        <w:numPr>
-          <w:ilvl w:val="0"/>
-          <w:numId w:val="0"/>
-        </w:numPr>
-        <w:ind w:firstLine="120" w:firstLineChars="50"/>
-        <w:rPr>
-          <w:rFonts w:hint="eastAsia" w:asciiTheme="majorEastAsia" w:hAnsiTheme="majorEastAsia" w:eastAsiaTheme="majorEastAsia" w:cstheme="majorEastAsia"/>
-          <w:sz w:val="24"/>
-          <w:szCs w:val="24"/>
-        </w:rPr>
-      </w:pPr>
-    </w:p>
-    <w:p>
-      <w:pPr>
-        <w:numPr>
-          <w:ilvl w:val="0"/>
-          <w:numId w:val="0"/>
-        </w:numPr>
-        <w:ind w:firstLine="120" w:firstLineChars="50"/>
-        <w:rPr>
-          <w:rFonts w:hint="eastAsia" w:asciiTheme="majorEastAsia" w:hAnsiTheme="majorEastAsia" w:eastAsiaTheme="majorEastAsia" w:cstheme="majorEastAsia"/>
-          <w:sz w:val="24"/>
-          <w:szCs w:val="24"/>
-        </w:rPr>
-      </w:pPr>
-      <w:r>
-        <w:rPr>
-          <w:rFonts w:hint="eastAsia" w:asciiTheme="majorEastAsia" w:hAnsiTheme="majorEastAsia" w:eastAsiaTheme="majorEastAsia" w:cstheme="majorEastAsia"/>
-          <w:sz w:val="24"/>
-          <w:szCs w:val="24"/>
-        </w:rPr>
-        <w:t>然后依次执行</w:t>
-      </w:r>
-    </w:p>
-    <w:p>
-      <w:pPr>
-        <w:numPr>
-          <w:ilvl w:val="0"/>
-          <w:numId w:val="0"/>
-        </w:numPr>
-        <w:ind w:firstLine="120" w:firstLineChars="50"/>
-        <w:rPr>
-          <w:rFonts w:hint="eastAsia" w:asciiTheme="majorEastAsia" w:hAnsiTheme="majorEastAsia" w:eastAsiaTheme="majorEastAsia" w:cstheme="majorEastAsia"/>
-          <w:sz w:val="24"/>
-          <w:szCs w:val="24"/>
-        </w:rPr>
-      </w:pPr>
-      <w:r>
-        <w:rPr>
-          <w:rFonts w:hint="eastAsia" w:asciiTheme="majorEastAsia" w:hAnsiTheme="majorEastAsia" w:eastAsiaTheme="majorEastAsia" w:cstheme="majorEastAsia"/>
-          <w:sz w:val="24"/>
-          <w:szCs w:val="24"/>
-        </w:rPr>
-        <w:t>pip install gunicorn</w:t>
-      </w:r>
     </w:p>
     <w:p>
       <w:pPr>

--- a/RealImage_linux_install.docx
+++ b/RealImage_linux_install.docx
@@ -711,45 +711,57 @@
           <w:szCs w:val="24"/>
         </w:rPr>
       </w:pPr>
+      <w:r>
+        <w:rPr>
+          <w:rFonts w:hint="eastAsia" w:asciiTheme="majorEastAsia" w:hAnsiTheme="majorEastAsia" w:eastAsiaTheme="majorEastAsia" w:cstheme="majorEastAsia"/>
+          <w:sz w:val="24"/>
+          <w:szCs w:val="24"/>
+        </w:rPr>
+        <w:t>pip install Django</w:t>
+      </w:r>
+    </w:p>
+    <w:p>
+      <w:pPr>
+        <w:numPr>
+          <w:ilvl w:val="0"/>
+          <w:numId w:val="0"/>
+        </w:numPr>
+        <w:ind w:firstLine="105" w:firstLineChars="50"/>
+        <w:rPr>
+          <w:rFonts w:hint="eastAsia" w:asciiTheme="majorEastAsia" w:hAnsiTheme="majorEastAsia" w:eastAsiaTheme="majorEastAsia" w:cstheme="majorEastAsia"/>
+        </w:rPr>
+      </w:pPr>
+      <w:r>
+        <w:rPr>
+          <w:rFonts w:hint="default" w:asciiTheme="majorEastAsia" w:hAnsiTheme="majorEastAsia" w:eastAsiaTheme="majorEastAsia" w:cstheme="majorEastAsia"/>
+        </w:rPr>
+        <w:t>g</w:t>
+      </w:r>
+      <w:r>
+        <w:rPr>
+          <w:rFonts w:hint="eastAsia" w:asciiTheme="majorEastAsia" w:hAnsiTheme="majorEastAsia" w:eastAsiaTheme="majorEastAsia" w:cstheme="majorEastAsia"/>
+        </w:rPr>
+        <w:t>unicorn</w:t>
+      </w:r>
+      <w:r>
+        <w:rPr>
+          <w:rFonts w:hint="default" w:asciiTheme="majorEastAsia" w:hAnsiTheme="majorEastAsia" w:eastAsiaTheme="majorEastAsia" w:cstheme="majorEastAsia"/>
+        </w:rPr>
+        <w:t xml:space="preserve">  -b  127.0.0.1:8001</w:t>
+      </w:r>
+      <w:r>
+        <w:rPr>
+          <w:rFonts w:hint="default" w:asciiTheme="majorEastAsia" w:hAnsiTheme="majorEastAsia" w:eastAsiaTheme="majorEastAsia" w:cstheme="majorEastAsia"/>
+        </w:rPr>
+        <w:t xml:space="preserve"> -t 1800</w:t>
+      </w:r>
       <w:bookmarkStart w:id="0" w:name="_GoBack"/>
-      <w:r>
-        <w:rPr>
-          <w:rFonts w:hint="eastAsia" w:asciiTheme="majorEastAsia" w:hAnsiTheme="majorEastAsia" w:eastAsiaTheme="majorEastAsia" w:cstheme="majorEastAsia"/>
-          <w:sz w:val="24"/>
-          <w:szCs w:val="24"/>
-        </w:rPr>
-        <w:t>pip install Django</w:t>
-      </w:r>
       <w:bookmarkEnd w:id="0"/>
-    </w:p>
-    <w:p>
-      <w:pPr>
-        <w:numPr>
-          <w:ilvl w:val="0"/>
-          <w:numId w:val="0"/>
-        </w:numPr>
-        <w:ind w:firstLine="105" w:firstLineChars="50"/>
-        <w:rPr>
-          <w:rFonts w:hint="eastAsia" w:asciiTheme="majorEastAsia" w:hAnsiTheme="majorEastAsia" w:eastAsiaTheme="majorEastAsia" w:cstheme="majorEastAsia"/>
-        </w:rPr>
-      </w:pPr>
-      <w:r>
-        <w:rPr>
-          <w:rFonts w:hint="default" w:asciiTheme="majorEastAsia" w:hAnsiTheme="majorEastAsia" w:eastAsiaTheme="majorEastAsia" w:cstheme="majorEastAsia"/>
-        </w:rPr>
-        <w:t>g</w:t>
-      </w:r>
-      <w:r>
-        <w:rPr>
-          <w:rFonts w:hint="eastAsia" w:asciiTheme="majorEastAsia" w:hAnsiTheme="majorEastAsia" w:eastAsiaTheme="majorEastAsia" w:cstheme="majorEastAsia"/>
-        </w:rPr>
-        <w:t>unicorn</w:t>
-      </w:r>
-      <w:r>
-        <w:rPr>
-          <w:rFonts w:hint="default" w:asciiTheme="majorEastAsia" w:hAnsiTheme="majorEastAsia" w:eastAsiaTheme="majorEastAsia" w:cstheme="majorEastAsia"/>
-        </w:rPr>
-        <w:t xml:space="preserve">  -b  127.0.0.1:8001 </w:t>
+      <w:r>
+        <w:rPr>
+          <w:rFonts w:hint="default" w:asciiTheme="majorEastAsia" w:hAnsiTheme="majorEastAsia" w:eastAsiaTheme="majorEastAsia" w:cstheme="majorEastAsia"/>
+        </w:rPr>
+        <w:t xml:space="preserve"> </w:t>
       </w:r>
       <w:r>
         <w:rPr>
